--- a/Documentacion/Manual Tecnico.docx
+++ b/Documentacion/Manual Tecnico.docx
@@ -667,6 +667,9 @@
         <w:jc w:val="center"/>
       </w:pPr>
       <w:r>
+        <w:rPr>
+          <w:noProof/>
+        </w:rPr>
         <w:drawing>
           <wp:inline distT="0" distB="0" distL="0" distR="0" wp14:anchorId="11A4AA65" wp14:editId="5316D7F9">
             <wp:extent cx="4788502" cy="1811547"/>
@@ -730,6 +733,9 @@
         <w:jc w:val="center"/>
       </w:pPr>
       <w:r>
+        <w:rPr>
+          <w:noProof/>
+        </w:rPr>
         <w:drawing>
           <wp:inline distT="0" distB="0" distL="0" distR="0" wp14:anchorId="46F3A5E8" wp14:editId="37437EBF">
             <wp:extent cx="5943600" cy="1465580"/>
@@ -808,6 +814,9 @@
         <w:jc w:val="center"/>
       </w:pPr>
       <w:r>
+        <w:rPr>
+          <w:noProof/>
+        </w:rPr>
         <w:drawing>
           <wp:inline distT="0" distB="0" distL="0" distR="0" wp14:anchorId="57556D1B" wp14:editId="4BAB1766">
             <wp:extent cx="2570672" cy="1967421"/>
@@ -870,6 +879,9 @@
         <w:jc w:val="center"/>
       </w:pPr>
       <w:r>
+        <w:rPr>
+          <w:noProof/>
+        </w:rPr>
         <w:drawing>
           <wp:inline distT="0" distB="0" distL="0" distR="0" wp14:anchorId="23144BC9" wp14:editId="5AF9AFC0">
             <wp:extent cx="4209691" cy="1364116"/>
@@ -946,6 +958,9 @@
         <w:jc w:val="center"/>
       </w:pPr>
       <w:r>
+        <w:rPr>
+          <w:noProof/>
+        </w:rPr>
         <w:drawing>
           <wp:inline distT="0" distB="0" distL="0" distR="0" wp14:anchorId="00205127" wp14:editId="70D2C144">
             <wp:extent cx="2682815" cy="1493150"/>
@@ -1015,6 +1030,9 @@
         <w:jc w:val="center"/>
       </w:pPr>
       <w:r>
+        <w:rPr>
+          <w:noProof/>
+        </w:rPr>
         <w:drawing>
           <wp:inline distT="0" distB="0" distL="0" distR="0" wp14:anchorId="6BEF750A" wp14:editId="3C420278">
             <wp:extent cx="3071003" cy="1003153"/>
@@ -1071,6 +1089,9 @@
         <w:jc w:val="center"/>
       </w:pPr>
       <w:r>
+        <w:rPr>
+          <w:noProof/>
+        </w:rPr>
         <w:drawing>
           <wp:inline distT="0" distB="0" distL="0" distR="0" wp14:anchorId="427EA4B6" wp14:editId="3E97334C">
             <wp:extent cx="2941608" cy="1638111"/>
@@ -1135,6 +1156,9 @@
         <w:jc w:val="center"/>
       </w:pPr>
       <w:r>
+        <w:rPr>
+          <w:noProof/>
+        </w:rPr>
         <w:drawing>
           <wp:inline distT="0" distB="0" distL="0" distR="0" wp14:anchorId="5A235E28" wp14:editId="7DBF5E12">
             <wp:extent cx="5141998" cy="1217379"/>
@@ -1195,6 +1219,9 @@
         <w:pStyle w:val="Prrafodelista"/>
       </w:pPr>
       <w:r>
+        <w:rPr>
+          <w:noProof/>
+        </w:rPr>
         <w:drawing>
           <wp:inline distT="0" distB="0" distL="0" distR="0" wp14:anchorId="5AA849F3" wp14:editId="2FC36310">
             <wp:extent cx="5253487" cy="1377918"/>
@@ -1251,6 +1278,9 @@
         <w:jc w:val="center"/>
       </w:pPr>
       <w:r>
+        <w:rPr>
+          <w:noProof/>
+        </w:rPr>
         <w:drawing>
           <wp:inline distT="0" distB="0" distL="0" distR="0" wp14:anchorId="02FA52C9" wp14:editId="22F5871A">
             <wp:extent cx="2616572" cy="1915064"/>
@@ -1353,6 +1383,9 @@
         <w:jc w:val="center"/>
       </w:pPr>
       <w:r>
+        <w:rPr>
+          <w:noProof/>
+        </w:rPr>
         <w:drawing>
           <wp:inline distT="0" distB="0" distL="0" distR="0" wp14:anchorId="5C53A4FA" wp14:editId="568800B2">
             <wp:extent cx="2510287" cy="2264662"/>
@@ -2085,6 +2118,9 @@
         <w:jc w:val="center"/>
       </w:pPr>
       <w:r>
+        <w:rPr>
+          <w:noProof/>
+        </w:rPr>
         <w:lastRenderedPageBreak/>
         <w:drawing>
           <wp:inline distT="0" distB="0" distL="0" distR="0" wp14:anchorId="0ED3E814" wp14:editId="7CED6A25">
@@ -2125,9 +2161,117 @@
     </w:p>
     <w:p/>
     <w:p/>
-    <w:p/>
-    <w:p/>
-    <w:p/>
+    <w:p>
+      <w:pPr>
+        <w:pStyle w:val="Ttulo1"/>
+        <w:rPr>
+          <w:lang w:val="en-US"/>
+        </w:rPr>
+      </w:pPr>
+      <w:r>
+        <w:t>Requerimientos Computadora</w:t>
+      </w:r>
+      <w:r>
+        <w:rPr>
+          <w:lang w:val="en-US"/>
+        </w:rPr>
+        <w:t>:</w:t>
+      </w:r>
+    </w:p>
+    <w:p>
+      <w:pPr>
+        <w:rPr>
+          <w:lang w:val="en-US"/>
+        </w:rPr>
+      </w:pPr>
+    </w:p>
+    <w:p>
+      <w:r>
+        <w:t xml:space="preserve">Los detalles </w:t>
+      </w:r>
+      <w:r>
+        <w:t>de la computadora donde se corrio dicho programa son las siguientes:</w:t>
+      </w:r>
+    </w:p>
+    <w:p>
+      <w:r>
+        <w:drawing>
+          <wp:inline distT="0" distB="0" distL="0" distR="0" wp14:anchorId="701AF91A" wp14:editId="74DA03D4">
+            <wp:extent cx="5943600" cy="3855720"/>
+            <wp:effectExtent l="0" t="0" r="0" b="0"/>
+            <wp:docPr id="20" name="Imagen 20"/>
+            <wp:cNvGraphicFramePr>
+              <a:graphicFrameLocks xmlns:a="http://schemas.openxmlformats.org/drawingml/2006/main" noChangeAspect="1"/>
+            </wp:cNvGraphicFramePr>
+            <a:graphic xmlns:a="http://schemas.openxmlformats.org/drawingml/2006/main">
+              <a:graphicData uri="http://schemas.openxmlformats.org/drawingml/2006/picture">
+                <pic:pic xmlns:pic="http://schemas.openxmlformats.org/drawingml/2006/picture">
+                  <pic:nvPicPr>
+                    <pic:cNvPr id="1" name=""/>
+                    <pic:cNvPicPr/>
+                  </pic:nvPicPr>
+                  <pic:blipFill>
+                    <a:blip r:embed="rId23"/>
+                    <a:stretch>
+                      <a:fillRect/>
+                    </a:stretch>
+                  </pic:blipFill>
+                  <pic:spPr>
+                    <a:xfrm>
+                      <a:off x="0" y="0"/>
+                      <a:ext cx="5943600" cy="3855720"/>
+                    </a:xfrm>
+                    <a:prstGeom prst="rect">
+                      <a:avLst/>
+                    </a:prstGeom>
+                  </pic:spPr>
+                </pic:pic>
+              </a:graphicData>
+            </a:graphic>
+          </wp:inline>
+        </w:drawing>
+      </w:r>
+    </w:p>
+    <w:p>
+      <w:r>
+        <w:lastRenderedPageBreak/>
+        <w:drawing>
+          <wp:inline distT="0" distB="0" distL="0" distR="0" wp14:anchorId="407A2702" wp14:editId="593962BB">
+            <wp:extent cx="5943600" cy="2665730"/>
+            <wp:effectExtent l="0" t="0" r="0" b="1270"/>
+            <wp:docPr id="21" name="Imagen 21"/>
+            <wp:cNvGraphicFramePr>
+              <a:graphicFrameLocks xmlns:a="http://schemas.openxmlformats.org/drawingml/2006/main" noChangeAspect="1"/>
+            </wp:cNvGraphicFramePr>
+            <a:graphic xmlns:a="http://schemas.openxmlformats.org/drawingml/2006/main">
+              <a:graphicData uri="http://schemas.openxmlformats.org/drawingml/2006/picture">
+                <pic:pic xmlns:pic="http://schemas.openxmlformats.org/drawingml/2006/picture">
+                  <pic:nvPicPr>
+                    <pic:cNvPr id="1" name=""/>
+                    <pic:cNvPicPr/>
+                  </pic:nvPicPr>
+                  <pic:blipFill>
+                    <a:blip r:embed="rId24"/>
+                    <a:stretch>
+                      <a:fillRect/>
+                    </a:stretch>
+                  </pic:blipFill>
+                  <pic:spPr>
+                    <a:xfrm>
+                      <a:off x="0" y="0"/>
+                      <a:ext cx="5943600" cy="2665730"/>
+                    </a:xfrm>
+                    <a:prstGeom prst="rect">
+                      <a:avLst/>
+                    </a:prstGeom>
+                  </pic:spPr>
+                </pic:pic>
+              </a:graphicData>
+            </a:graphic>
+          </wp:inline>
+        </w:drawing>
+      </w:r>
+    </w:p>
     <w:p/>
     <w:p>
       <w:pPr>
